--- a/project (1).docx
+++ b/project (1).docx
@@ -53,39 +53,201 @@
         <w:tab/>
         <w:t>The idea is to allow the user to see what vulnerabilities they may have in their website and what they should do to prevent that. As I mentioned the user can add https to have a more secure site however they should also plan ahead and add security naturally on it which is to have a minimal amount of add-ons and have little plug-ins, sometimes the plug-ins may have spyware and the user maybe unaware thus causing the user to have their data hijacked.</w:t>
       </w:r>
+      <w:r>
+        <w:t xml:space="preserve"> The user should also be aware that the attackers can attack the ACL which is the access control lists and the root directory.</w:t>
+      </w:r>
+      <w:r>
+        <w:t xml:space="preserve"> This will allow the user to access any type of personal data  </w:t>
+      </w:r>
     </w:p>
     <w:p>
       <w:r>
         <w:tab/>
-      </w:r>
-      <w:r>
-        <w:t xml:space="preserve">Another way to prevent this is to add a web firewall, this will prevent any attacks, one good program is cloudbric, they help users prevent any type of leaked information. They also use web application firewall as mentioned earlier, and lastly, they have an SSL certificate that allows the user to have their communication encrypted between the client and the host server. This is overall a very useful tool that any type of websites should have.  </w:t>
+        <w:t xml:space="preserve">Based on </w:t>
+      </w:r>
+      <w:proofErr w:type="spellStart"/>
+      <w:r>
+        <w:t>acunetix</w:t>
+      </w:r>
+      <w:proofErr w:type="spellEnd"/>
+      <w:r>
+        <w:t xml:space="preserve"> website it states “</w:t>
+      </w:r>
+      <w:r>
+        <w:t>An Access Control List is used in the authorization process. It is a list which the web server’s administrator uses to indicate which users or groups are able to access, modify or execute particular files on the server, as well as other access rights.</w:t>
+      </w:r>
+      <w:r>
+        <w:t>” (</w:t>
+      </w:r>
+      <w:proofErr w:type="spellStart"/>
+      <w:r>
+        <w:t>Acunetix</w:t>
+      </w:r>
+      <w:proofErr w:type="spellEnd"/>
+      <w:r>
+        <w:t>, 2019)</w:t>
       </w:r>
     </w:p>
     <w:p>
       <w:r>
         <w:tab/>
-        <w:t xml:space="preserve">The other is having an SSL certificate as I mentioned lightly in the last paragraph SSL is a very important tool to have for the user to have on their website. One of which is of course to protect your personal data from attackers, secondly SSL confirms the identity of the user. What that means is if the user goes to a website, they believe they know but later find out that it’s a fake website, SSL prevents that to happen to the user, one good example is a verified profile, it could be a celebrity or a political figure. This will allow the user to know the difference between the real one and the fake one. </w:t>
-      </w:r>
-    </w:p>
-    <w:p>
+      </w:r>
+      <w:r>
+        <w:t xml:space="preserve">There are several </w:t>
+      </w:r>
+      <w:r>
+        <w:t>way</w:t>
+      </w:r>
+      <w:r>
+        <w:t>s</w:t>
+      </w:r>
+      <w:r>
+        <w:t xml:space="preserve"> to prevent this</w:t>
+      </w:r>
+      <w:r>
+        <w:t xml:space="preserve"> and it’s</w:t>
+      </w:r>
+      <w:r>
+        <w:t xml:space="preserve"> to add a web firewall, this will prevent any attacks, one good program is cloudbric, they help users prevent any type of leaked information. They also use web application firewall as mentioned earlier, and lastly, they have an SSL certificate that allows the user to have their communication encrypted between the client and the host server. This is overall a very useful tool that any type of websites should have.  </w:t>
+      </w:r>
+    </w:p>
+    <w:p>
+      <w:r>
+        <w:tab/>
+        <w:t xml:space="preserve">The other is having an SSL certificate as I mentioned lightly in the last paragraph SSL is a very important tool to have for the user to have on their website. One of which is of course to </w:t>
+      </w:r>
       <w:r>
         <w:lastRenderedPageBreak/>
+        <w:t xml:space="preserve">protect your personal data from attackers, secondly SSL confirms the identity of the user. What that means is if the user goes to a website, they believe they know but later find out that it’s a fake website, SSL prevents that to happen to the user, one good example is a verified profile, it could be a celebrity or a political figure. This will allow the user to know the difference between the real one and the fake one. </w:t>
+      </w:r>
+    </w:p>
+    <w:p>
+      <w:r>
         <w:tab/>
         <w:t>The outcome is to see what attacks can happen in a website, this applies heavily in sites that has a payment method, one good example is many attacks happen to amazon and eBay. This is since they have payment methods and personal information as their name and address. This can lead to identity theft.</w:t>
       </w:r>
+    </w:p>
+    <w:p>
+      <w:r>
+        <w:tab/>
+        <w:t xml:space="preserve">For the timeline I took about </w:t>
+      </w:r>
+      <w:r>
+        <w:t xml:space="preserve">5 hours for the coding this was during week 3-4, for the research of prevention was 3 hours did that in week 4. </w:t>
+      </w:r>
+      <w:r>
+        <w:t>One of the major issues I was dealing with was creating a type of code, the purpose I went for this code was to show the users that creating a penetration type code to see what issues that website may have and how to prevent it. I also added comment lines in the code to describe what each line of code is mean to do.</w:t>
+      </w:r>
+    </w:p>
+    <w:p/>
+    <w:p/>
+    <w:p>
+      <w:r>
+        <w:br w:type="page"/>
+      </w:r>
+    </w:p>
+    <w:p>
+      <w:pPr>
+        <w:jc w:val="center"/>
+      </w:pPr>
+      <w:r>
+        <w:lastRenderedPageBreak/>
+        <w:t>Sources</w:t>
+      </w:r>
+    </w:p>
+    <w:p>
+      <w:r>
+        <w:t>W3.org. (2019). World Wide Web Consortium (W3C). [online] Available at: https://www.w3.org [Accessed 22 Nov. 2019].</w:t>
+      </w:r>
+    </w:p>
+    <w:p>
+      <w:pPr>
+        <w:ind w:hanging="330"/>
+        <w:rPr>
+          <w:rFonts w:eastAsia="Times New Roman" w:cs="Times New Roman"/>
+          <w:color w:val="323232"/>
+          <w:szCs w:val="24"/>
+        </w:rPr>
+      </w:pPr>
+      <w:r>
+        <w:rPr>
+          <w:rFonts w:eastAsia="Times New Roman" w:cs="Times New Roman"/>
+          <w:color w:val="323232"/>
+          <w:szCs w:val="24"/>
+        </w:rPr>
+        <w:t xml:space="preserve">     </w:t>
+      </w:r>
+      <w:r>
+        <w:rPr>
+          <w:rFonts w:eastAsia="Times New Roman" w:cs="Times New Roman"/>
+          <w:color w:val="323232"/>
+          <w:szCs w:val="24"/>
+        </w:rPr>
+        <w:t>H</w:t>
+      </w:r>
       <w:bookmarkStart w:id="0" w:name="_GoBack"/>
       <w:bookmarkEnd w:id="0"/>
-    </w:p>
-    <w:p>
-      <w:r>
+      <w:r>
+        <w:rPr>
+          <w:rFonts w:eastAsia="Times New Roman" w:cs="Times New Roman"/>
+          <w:color w:val="323232"/>
+          <w:szCs w:val="24"/>
+        </w:rPr>
+        <w:t xml:space="preserve">TTP - Hypertext Transfer Protocol. (n.d.). Retrieved from </w:t>
+      </w:r>
+      <w:r>
+        <w:rPr>
+          <w:rFonts w:eastAsia="Times New Roman" w:cs="Times New Roman"/>
+          <w:color w:val="323232"/>
+          <w:szCs w:val="24"/>
+        </w:rPr>
+        <w:t>https://www.w3.org/Protocols/</w:t>
+      </w:r>
+      <w:r>
+        <w:rPr>
+          <w:rFonts w:eastAsia="Times New Roman" w:cs="Times New Roman"/>
+          <w:color w:val="323232"/>
+          <w:szCs w:val="24"/>
+        </w:rPr>
+        <w:t>.</w:t>
+      </w:r>
+    </w:p>
+    <w:p>
+      <w:pPr>
+        <w:ind w:hanging="330"/>
+        <w:rPr>
+          <w:rFonts w:eastAsia="Times New Roman" w:cs="Times New Roman"/>
+          <w:color w:val="323232"/>
+          <w:szCs w:val="24"/>
+        </w:rPr>
+      </w:pPr>
+      <w:r>
+        <w:rPr>
+          <w:rFonts w:eastAsia="Times New Roman" w:cs="Times New Roman"/>
+          <w:color w:val="323232"/>
+          <w:szCs w:val="24"/>
+        </w:rPr>
+        <w:t xml:space="preserve">     </w:t>
+      </w:r>
+      <w:r>
+        <w:rPr>
+          <w:rFonts w:eastAsia="Times New Roman" w:cs="Times New Roman"/>
+          <w:color w:val="323232"/>
+          <w:szCs w:val="24"/>
+        </w:rPr>
         <w:tab/>
-        <w:t xml:space="preserve">For the timeline I took about </w:t>
-      </w:r>
-      <w:r>
-        <w:t xml:space="preserve">5 hours for the coding this was during week 3-4, for the research of prevention was 3 hours did that in week 4. </w:t>
-      </w:r>
-    </w:p>
+      </w:r>
+      <w:r>
+        <w:rPr>
+          <w:rFonts w:eastAsia="Times New Roman" w:cs="Times New Roman"/>
+          <w:color w:val="323232"/>
+          <w:szCs w:val="24"/>
+        </w:rPr>
+        <w:t>What is a Directory Traversal Attack? (2012, October 16). Retrieved from https://www.acunetix.com/websitesecurity/directory-traversal/</w:t>
+      </w:r>
+    </w:p>
+    <w:p/>
+    <w:p/>
     <w:p>
       <w:r>
         <w:tab/>
@@ -582,6 +744,29 @@
     <w:semiHidden/>
     <w:unhideWhenUsed/>
   </w:style>
+  <w:style w:type="character" w:styleId="Hyperlink">
+    <w:name w:val="Hyperlink"/>
+    <w:basedOn w:val="DefaultParagraphFont"/>
+    <w:uiPriority w:val="99"/>
+    <w:unhideWhenUsed/>
+    <w:rsid w:val="00637214"/>
+    <w:rPr>
+      <w:color w:val="0563C1" w:themeColor="hyperlink"/>
+      <w:u w:val="single"/>
+    </w:rPr>
+  </w:style>
+  <w:style w:type="character" w:styleId="UnresolvedMention">
+    <w:name w:val="Unresolved Mention"/>
+    <w:basedOn w:val="DefaultParagraphFont"/>
+    <w:uiPriority w:val="99"/>
+    <w:semiHidden/>
+    <w:unhideWhenUsed/>
+    <w:rsid w:val="00637214"/>
+    <w:rPr>
+      <w:color w:val="605E5C"/>
+      <w:shd w:val="clear" w:color="auto" w:fill="E1DFDD"/>
+    </w:rPr>
+  </w:style>
 </w:styles>
 </file>
 
@@ -881,11 +1066,233 @@
 </file>
 
 <file path=customXml/item1.xml><?xml version="1.0" encoding="utf-8"?>
+<ct:contentTypeSchema xmlns:ct="http://schemas.microsoft.com/office/2006/metadata/contentType" xmlns:ma="http://schemas.microsoft.com/office/2006/metadata/properties/metaAttributes" ct:_="" ma:_="" ma:contentTypeName="Document" ma:contentTypeID="0x010100255F6592AA5682449298C7F1277D6EBD" ma:contentTypeVersion="8" ma:contentTypeDescription="Create a new document." ma:contentTypeScope="" ma:versionID="5d2c83d473d284be8445462ccd939c51">
+  <xsd:schema xmlns:xsd="http://www.w3.org/2001/XMLSchema" xmlns:xs="http://www.w3.org/2001/XMLSchema" xmlns:p="http://schemas.microsoft.com/office/2006/metadata/properties" xmlns:ns3="44d9a8e3-ebff-44e9-b7a1-b36e9ca4356b" targetNamespace="http://schemas.microsoft.com/office/2006/metadata/properties" ma:root="true" ma:fieldsID="bf72554008ecf3bea5fc4280188cce3c" ns3:_="">
+    <xsd:import namespace="44d9a8e3-ebff-44e9-b7a1-b36e9ca4356b"/>
+    <xsd:element name="properties">
+      <xsd:complexType>
+        <xsd:sequence>
+          <xsd:element name="documentManagement">
+            <xsd:complexType>
+              <xsd:all>
+                <xsd:element ref="ns3:MediaServiceMetadata" minOccurs="0"/>
+                <xsd:element ref="ns3:MediaServiceFastMetadata" minOccurs="0"/>
+                <xsd:element ref="ns3:MediaServiceAutoKeyPoints" minOccurs="0"/>
+                <xsd:element ref="ns3:MediaServiceKeyPoints" minOccurs="0"/>
+                <xsd:element ref="ns3:MediaServiceAutoTags" minOccurs="0"/>
+                <xsd:element ref="ns3:MediaServiceOCR" minOccurs="0"/>
+                <xsd:element ref="ns3:MediaServiceGenerationTime" minOccurs="0"/>
+                <xsd:element ref="ns3:MediaServiceEventHashCode" minOccurs="0"/>
+              </xsd:all>
+            </xsd:complexType>
+          </xsd:element>
+        </xsd:sequence>
+      </xsd:complexType>
+    </xsd:element>
+  </xsd:schema>
+  <xsd:schema xmlns:xsd="http://www.w3.org/2001/XMLSchema" xmlns:xs="http://www.w3.org/2001/XMLSchema" xmlns:dms="http://schemas.microsoft.com/office/2006/documentManagement/types" xmlns:pc="http://schemas.microsoft.com/office/infopath/2007/PartnerControls" targetNamespace="44d9a8e3-ebff-44e9-b7a1-b36e9ca4356b" elementFormDefault="qualified">
+    <xsd:import namespace="http://schemas.microsoft.com/office/2006/documentManagement/types"/>
+    <xsd:import namespace="http://schemas.microsoft.com/office/infopath/2007/PartnerControls"/>
+    <xsd:element name="MediaServiceMetadata" ma:index="8" nillable="true" ma:displayName="MediaServiceMetadata" ma:hidden="true" ma:internalName="MediaServiceMetadata" ma:readOnly="true">
+      <xsd:simpleType>
+        <xsd:restriction base="dms:Note"/>
+      </xsd:simpleType>
+    </xsd:element>
+    <xsd:element name="MediaServiceFastMetadata" ma:index="9" nillable="true" ma:displayName="MediaServiceFastMetadata" ma:hidden="true" ma:internalName="MediaServiceFastMetadata" ma:readOnly="true">
+      <xsd:simpleType>
+        <xsd:restriction base="dms:Note"/>
+      </xsd:simpleType>
+    </xsd:element>
+    <xsd:element name="MediaServiceAutoKeyPoints" ma:index="10" nillable="true" ma:displayName="MediaServiceAutoKeyPoints" ma:hidden="true" ma:internalName="MediaServiceAutoKeyPoints" ma:readOnly="true">
+      <xsd:simpleType>
+        <xsd:restriction base="dms:Note"/>
+      </xsd:simpleType>
+    </xsd:element>
+    <xsd:element name="MediaServiceKeyPoints" ma:index="11" nillable="true" ma:displayName="KeyPoints" ma:internalName="MediaServiceKeyPoints" ma:readOnly="true">
+      <xsd:simpleType>
+        <xsd:restriction base="dms:Note">
+          <xsd:maxLength value="255"/>
+        </xsd:restriction>
+      </xsd:simpleType>
+    </xsd:element>
+    <xsd:element name="MediaServiceAutoTags" ma:index="12" nillable="true" ma:displayName="Tags" ma:internalName="MediaServiceAutoTags" ma:readOnly="true">
+      <xsd:simpleType>
+        <xsd:restriction base="dms:Text"/>
+      </xsd:simpleType>
+    </xsd:element>
+    <xsd:element name="MediaServiceOCR" ma:index="13" nillable="true" ma:displayName="Extracted Text" ma:internalName="MediaServiceOCR" ma:readOnly="true">
+      <xsd:simpleType>
+        <xsd:restriction base="dms:Note">
+          <xsd:maxLength value="255"/>
+        </xsd:restriction>
+      </xsd:simpleType>
+    </xsd:element>
+    <xsd:element name="MediaServiceGenerationTime" ma:index="14" nillable="true" ma:displayName="MediaServiceGenerationTime" ma:hidden="true" ma:internalName="MediaServiceGenerationTime" ma:readOnly="true">
+      <xsd:simpleType>
+        <xsd:restriction base="dms:Text"/>
+      </xsd:simpleType>
+    </xsd:element>
+    <xsd:element name="MediaServiceEventHashCode" ma:index="15" nillable="true" ma:displayName="MediaServiceEventHashCode" ma:hidden="true" ma:internalName="MediaServiceEventHashCode" ma:readOnly="true">
+      <xsd:simpleType>
+        <xsd:restriction base="dms:Text"/>
+      </xsd:simpleType>
+    </xsd:element>
+  </xsd:schema>
+  <xsd:schema xmlns="http://schemas.openxmlformats.org/package/2006/metadata/core-properties" xmlns:xsd="http://www.w3.org/2001/XMLSchema" xmlns:xsi="http://www.w3.org/2001/XMLSchema-instance" xmlns:dc="http://purl.org/dc/elements/1.1/" xmlns:dcterms="http://purl.org/dc/terms/" xmlns:odoc="http://schemas.microsoft.com/internal/obd" targetNamespace="http://schemas.openxmlformats.org/package/2006/metadata/core-properties" elementFormDefault="qualified" attributeFormDefault="unqualified" blockDefault="#all">
+    <xsd:import namespace="http://purl.org/dc/elements/1.1/" schemaLocation="http://dublincore.org/schemas/xmls/qdc/2003/04/02/dc.xsd"/>
+    <xsd:import namespace="http://purl.org/dc/terms/" schemaLocation="http://dublincore.org/schemas/xmls/qdc/2003/04/02/dcterms.xsd"/>
+    <xsd:element name="coreProperties" type="CT_coreProperties"/>
+    <xsd:complexType name="CT_coreProperties">
+      <xsd:all>
+        <xsd:element ref="dc:creator" minOccurs="0" maxOccurs="1"/>
+        <xsd:element ref="dcterms:created" minOccurs="0" maxOccurs="1"/>
+        <xsd:element ref="dc:identifier" minOccurs="0" maxOccurs="1"/>
+        <xsd:element name="contentType" minOccurs="0" maxOccurs="1" type="xsd:string" ma:index="0" ma:displayName="Content Type"/>
+        <xsd:element ref="dc:title" minOccurs="0" maxOccurs="1" ma:index="4" ma:displayName="Title"/>
+        <xsd:element ref="dc:subject" minOccurs="0" maxOccurs="1"/>
+        <xsd:element ref="dc:description" minOccurs="0" maxOccurs="1"/>
+        <xsd:element name="keywords" minOccurs="0" maxOccurs="1" type="xsd:string"/>
+        <xsd:element ref="dc:language" minOccurs="0" maxOccurs="1"/>
+        <xsd:element name="category" minOccurs="0" maxOccurs="1" type="xsd:string"/>
+        <xsd:element name="version" minOccurs="0" maxOccurs="1" type="xsd:string"/>
+        <xsd:element name="revision" minOccurs="0" maxOccurs="1" type="xsd:string">
+          <xsd:annotation>
+            <xsd:documentation>
+                        This value indicates the number of saves or revisions. The application is responsible for updating this value after each revision.
+                    </xsd:documentation>
+          </xsd:annotation>
+        </xsd:element>
+        <xsd:element name="lastModifiedBy" minOccurs="0" maxOccurs="1" type="xsd:string"/>
+        <xsd:element ref="dcterms:modified" minOccurs="0" maxOccurs="1"/>
+        <xsd:element name="contentStatus" minOccurs="0" maxOccurs="1" type="xsd:string"/>
+      </xsd:all>
+    </xsd:complexType>
+  </xsd:schema>
+  <xs:schema xmlns:pc="http://schemas.microsoft.com/office/infopath/2007/PartnerControls" xmlns:xs="http://www.w3.org/2001/XMLSchema" targetNamespace="http://schemas.microsoft.com/office/infopath/2007/PartnerControls" elementFormDefault="qualified" attributeFormDefault="unqualified">
+    <xs:element name="Person">
+      <xs:complexType>
+        <xs:sequence>
+          <xs:element ref="pc:DisplayName" minOccurs="0"/>
+          <xs:element ref="pc:AccountId" minOccurs="0"/>
+          <xs:element ref="pc:AccountType" minOccurs="0"/>
+        </xs:sequence>
+      </xs:complexType>
+    </xs:element>
+    <xs:element name="DisplayName" type="xs:string"/>
+    <xs:element name="AccountId" type="xs:string"/>
+    <xs:element name="AccountType" type="xs:string"/>
+    <xs:element name="BDCAssociatedEntity">
+      <xs:complexType>
+        <xs:sequence>
+          <xs:element ref="pc:BDCEntity" minOccurs="0" maxOccurs="unbounded"/>
+        </xs:sequence>
+        <xs:attribute ref="pc:EntityNamespace"/>
+        <xs:attribute ref="pc:EntityName"/>
+        <xs:attribute ref="pc:SystemInstanceName"/>
+        <xs:attribute ref="pc:AssociationName"/>
+      </xs:complexType>
+    </xs:element>
+    <xs:attribute name="EntityNamespace" type="xs:string"/>
+    <xs:attribute name="EntityName" type="xs:string"/>
+    <xs:attribute name="SystemInstanceName" type="xs:string"/>
+    <xs:attribute name="AssociationName" type="xs:string"/>
+    <xs:element name="BDCEntity">
+      <xs:complexType>
+        <xs:sequence>
+          <xs:element ref="pc:EntityDisplayName" minOccurs="0"/>
+          <xs:element ref="pc:EntityInstanceReference" minOccurs="0"/>
+          <xs:element ref="pc:EntityId1" minOccurs="0"/>
+          <xs:element ref="pc:EntityId2" minOccurs="0"/>
+          <xs:element ref="pc:EntityId3" minOccurs="0"/>
+          <xs:element ref="pc:EntityId4" minOccurs="0"/>
+          <xs:element ref="pc:EntityId5" minOccurs="0"/>
+        </xs:sequence>
+      </xs:complexType>
+    </xs:element>
+    <xs:element name="EntityDisplayName" type="xs:string"/>
+    <xs:element name="EntityInstanceReference" type="xs:string"/>
+    <xs:element name="EntityId1" type="xs:string"/>
+    <xs:element name="EntityId2" type="xs:string"/>
+    <xs:element name="EntityId3" type="xs:string"/>
+    <xs:element name="EntityId4" type="xs:string"/>
+    <xs:element name="EntityId5" type="xs:string"/>
+    <xs:element name="Terms">
+      <xs:complexType>
+        <xs:sequence>
+          <xs:element ref="pc:TermInfo" minOccurs="0" maxOccurs="unbounded"/>
+        </xs:sequence>
+      </xs:complexType>
+    </xs:element>
+    <xs:element name="TermInfo">
+      <xs:complexType>
+        <xs:sequence>
+          <xs:element ref="pc:TermName" minOccurs="0"/>
+          <xs:element ref="pc:TermId" minOccurs="0"/>
+        </xs:sequence>
+      </xs:complexType>
+    </xs:element>
+    <xs:element name="TermName" type="xs:string"/>
+    <xs:element name="TermId" type="xs:string"/>
+  </xs:schema>
+</ct:contentTypeSchema>
+</file>
+
+<file path=customXml/item2.xml><?xml version="1.0" encoding="utf-8"?>
+<?mso-contentType ?>
+<FormTemplates xmlns="http://schemas.microsoft.com/sharepoint/v3/contenttype/forms">
+  <Display>DocumentLibraryForm</Display>
+  <Edit>DocumentLibraryForm</Edit>
+  <New>DocumentLibraryForm</New>
+</FormTemplates>
+</file>
+
+<file path=customXml/item3.xml><?xml version="1.0" encoding="utf-8"?>
+<p:properties xmlns:p="http://schemas.microsoft.com/office/2006/metadata/properties" xmlns:xsi="http://www.w3.org/2001/XMLSchema-instance" xmlns:pc="http://schemas.microsoft.com/office/infopath/2007/PartnerControls">
+  <documentManagement/>
+</p:properties>
+</file>
+
+<file path=customXml/item4.xml><?xml version="1.0" encoding="utf-8"?>
 <b:Sources xmlns:b="http://schemas.openxmlformats.org/officeDocument/2006/bibliography" xmlns="http://schemas.openxmlformats.org/officeDocument/2006/bibliography" SelectedStyle="\APASixthEditionOfficeOnline.xsl" StyleName="APA" Version="6"/>
 </file>
 
 <file path=customXml/itemProps1.xml><?xml version="1.0" encoding="utf-8"?>
-<ds:datastoreItem xmlns:ds="http://schemas.openxmlformats.org/officeDocument/2006/customXml" ds:itemID="{05C87014-76AF-473A-A983-7B457BDA3096}">
+<ds:datastoreItem xmlns:ds="http://schemas.openxmlformats.org/officeDocument/2006/customXml" ds:itemID="{861F53F9-18FF-4F23-84BD-2C865100E2A3}">
+  <ds:schemaRefs>
+    <ds:schemaRef ds:uri="http://schemas.microsoft.com/office/2006/metadata/contentType"/>
+    <ds:schemaRef ds:uri="http://schemas.microsoft.com/office/2006/metadata/properties/metaAttributes"/>
+    <ds:schemaRef ds:uri="http://www.w3.org/2001/XMLSchema"/>
+    <ds:schemaRef ds:uri="http://schemas.microsoft.com/office/2006/metadata/properties"/>
+    <ds:schemaRef ds:uri="44d9a8e3-ebff-44e9-b7a1-b36e9ca4356b"/>
+    <ds:schemaRef ds:uri="http://schemas.microsoft.com/office/2006/documentManagement/types"/>
+    <ds:schemaRef ds:uri="http://schemas.microsoft.com/office/infopath/2007/PartnerControls"/>
+    <ds:schemaRef ds:uri="http://schemas.openxmlformats.org/package/2006/metadata/core-properties"/>
+    <ds:schemaRef ds:uri="http://purl.org/dc/elements/1.1/"/>
+    <ds:schemaRef ds:uri="http://purl.org/dc/terms/"/>
+    <ds:schemaRef ds:uri="http://schemas.microsoft.com/internal/obd"/>
+  </ds:schemaRefs>
+</ds:datastoreItem>
+</file>
+
+<file path=customXml/itemProps2.xml><?xml version="1.0" encoding="utf-8"?>
+<ds:datastoreItem xmlns:ds="http://schemas.openxmlformats.org/officeDocument/2006/customXml" ds:itemID="{F6C1010D-7B26-4EE2-9F7D-931F20637F4C}">
+  <ds:schemaRefs>
+    <ds:schemaRef ds:uri="http://schemas.microsoft.com/sharepoint/v3/contenttype/forms"/>
+  </ds:schemaRefs>
+</ds:datastoreItem>
+</file>
+
+<file path=customXml/itemProps3.xml><?xml version="1.0" encoding="utf-8"?>
+<ds:datastoreItem xmlns:ds="http://schemas.openxmlformats.org/officeDocument/2006/customXml" ds:itemID="{18213336-2420-48A1-B8E0-DED80B715AC5}">
+  <ds:schemaRefs>
+    <ds:schemaRef ds:uri="http://schemas.microsoft.com/office/2006/metadata/properties"/>
+    <ds:schemaRef ds:uri="http://schemas.microsoft.com/office/infopath/2007/PartnerControls"/>
+  </ds:schemaRefs>
+</ds:datastoreItem>
+</file>
+
+<file path=customXml/itemProps4.xml><?xml version="1.0" encoding="utf-8"?>
+<ds:datastoreItem xmlns:ds="http://schemas.openxmlformats.org/officeDocument/2006/customXml" ds:itemID="{D6E72DFE-F59C-4D4F-A3DB-54DC2C827273}">
   <ds:schemaRefs>
     <ds:schemaRef ds:uri="http://schemas.openxmlformats.org/officeDocument/2006/bibliography"/>
   </ds:schemaRefs>
